--- a/report.docx
+++ b/report.docx
@@ -105,34 +105,731 @@
           <w:b/>
           <w:sz w:val="32"/>
         </w:rPr>
-        <w:t>架構圖</w:t>
-      </w:r>
-      <w:r>
+        <w:t>架構圖:</w:t>
+      </w:r>
+    </w:p>
+    <w:p>
+      <w:pPr>
+        <w:rPr>
+          <w:rFonts w:ascii="標楷體" w:eastAsia="標楷體" w:hAnsi="標楷體" w:cs="Aharoni"/>
+          <w:b/>
+        </w:rPr>
+      </w:pPr>
+    </w:p>
+    <w:p>
+      <w:pPr>
+        <w:rPr>
+          <w:rFonts w:ascii="標楷體" w:eastAsia="標楷體" w:hAnsi="標楷體" w:cs="Aharoni"/>
+          <w:b/>
+        </w:rPr>
+      </w:pPr>
+    </w:p>
+    <w:p>
+      <w:pPr>
         <w:rPr>
           <w:rFonts w:ascii="標楷體" w:eastAsia="標楷體" w:hAnsi="標楷體" w:cs="Aharoni"/>
           <w:b/>
           <w:sz w:val="32"/>
         </w:rPr>
-        <w:t>:</w:t>
-      </w:r>
-    </w:p>
-    <w:p>
-      <w:pPr>
-        <w:rPr>
-          <w:rFonts w:ascii="標楷體" w:eastAsia="標楷體" w:hAnsi="標楷體" w:cs="Aharoni"/>
-          <w:b/>
-        </w:rPr>
-      </w:pPr>
-    </w:p>
-    <w:p>
-      <w:pPr>
-        <w:rPr>
-          <w:rFonts w:ascii="標楷體" w:eastAsia="標楷體" w:hAnsi="標楷體" w:cs="Aharoni"/>
-          <w:b/>
-        </w:rPr>
-      </w:pPr>
+      </w:pPr>
+      <w:r>
+        <w:rPr>
+          <w:rFonts w:ascii="標楷體" w:eastAsia="標楷體" w:hAnsi="標楷體" w:cs="Aharoni"/>
+          <w:b/>
+          <w:sz w:val="32"/>
+        </w:rPr>
+        <w:t>設計模組分析:</w:t>
+      </w:r>
+    </w:p>
+    <w:p>
+      <w:pPr>
+        <w:rPr>
+          <w:rFonts w:ascii="標楷體" w:eastAsia="標楷體" w:hAnsi="標楷體" w:cs="Aharoni"/>
+          <w:b/>
+        </w:rPr>
+      </w:pPr>
+      <w:proofErr w:type="spellStart"/>
+      <w:r>
+        <w:rPr>
+          <w:rFonts w:ascii="標楷體" w:eastAsia="標楷體" w:hAnsi="標楷體" w:cs="Aharoni"/>
+          <w:b/>
+        </w:rPr>
+        <w:t>alu_top.v</w:t>
+      </w:r>
+      <w:proofErr w:type="spellEnd"/>
+      <w:r>
+        <w:rPr>
+          <w:rFonts w:ascii="標楷體" w:eastAsia="標楷體" w:hAnsi="標楷體" w:cs="Aharoni"/>
+          <w:b/>
+        </w:rPr>
+        <w:t>: The very basic a-bit ALU, including and, or, add, less four operations.</w:t>
+      </w:r>
+    </w:p>
+    <w:p/>
+    <w:p>
+      <w:pPr>
+        <w:rPr>
+          <w:rFonts w:ascii="標楷體" w:eastAsia="標楷體" w:hAnsi="標楷體" w:cs="Aharoni"/>
+          <w:b/>
+        </w:rPr>
+      </w:pPr>
+      <w:proofErr w:type="spellStart"/>
+      <w:r>
+        <w:rPr>
+          <w:rFonts w:ascii="標楷體" w:eastAsia="標楷體" w:hAnsi="標楷體" w:cs="Aharoni"/>
+          <w:b/>
+        </w:rPr>
+        <w:t>ALU.v</w:t>
+      </w:r>
+      <w:proofErr w:type="spellEnd"/>
+      <w:r>
+        <w:rPr>
+          <w:rFonts w:ascii="標楷體" w:eastAsia="標楷體" w:hAnsi="標楷體" w:cs="Aharoni"/>
+          <w:b/>
+        </w:rPr>
+        <w:t xml:space="preserve">: The 32 bit ALU, connected by 32 </w:t>
+      </w:r>
+      <w:proofErr w:type="spellStart"/>
+      <w:r>
+        <w:rPr>
+          <w:rFonts w:ascii="標楷體" w:eastAsia="標楷體" w:hAnsi="標楷體" w:cs="Aharoni"/>
+          <w:b/>
+        </w:rPr>
+        <w:t>alu_top</w:t>
+      </w:r>
+      <w:proofErr w:type="spellEnd"/>
+      <w:r>
+        <w:rPr>
+          <w:rFonts w:ascii="標楷體" w:eastAsia="標楷體" w:hAnsi="標楷體" w:cs="Aharoni"/>
+          <w:b/>
+        </w:rPr>
+        <w:t xml:space="preserve"> modules. It decodes the </w:t>
+      </w:r>
+      <w:proofErr w:type="spellStart"/>
+      <w:r>
+        <w:rPr>
+          <w:rFonts w:ascii="標楷體" w:eastAsia="標楷體" w:hAnsi="標楷體" w:cs="Aharoni"/>
+          <w:b/>
+        </w:rPr>
+        <w:t>ALU_control</w:t>
+      </w:r>
+      <w:proofErr w:type="spellEnd"/>
+      <w:r>
+        <w:rPr>
+          <w:rFonts w:ascii="標楷體" w:eastAsia="標楷體" w:hAnsi="標楷體" w:cs="Aharoni"/>
+          <w:b/>
+        </w:rPr>
+        <w:t xml:space="preserve"> signal and does the cor</w:t>
+      </w:r>
+      <w:r>
+        <w:rPr>
+          <w:rFonts w:ascii="標楷體" w:eastAsia="標楷體" w:hAnsi="標楷體" w:cs="Aharoni" w:hint="eastAsia"/>
+          <w:b/>
+        </w:rPr>
+        <w:t>r</w:t>
+      </w:r>
+      <w:r>
+        <w:rPr>
+          <w:rFonts w:ascii="標楷體" w:eastAsia="標楷體" w:hAnsi="標楷體" w:cs="Aharoni"/>
+          <w:b/>
+        </w:rPr>
+        <w:t>esponding operations.</w:t>
+      </w:r>
+    </w:p>
+    <w:p/>
+    <w:p>
+      <w:pPr>
+        <w:rPr>
+          <w:rFonts w:ascii="標楷體" w:eastAsia="標楷體" w:hAnsi="標楷體" w:cs="Aharoni"/>
+          <w:b/>
+        </w:rPr>
+      </w:pPr>
+      <w:proofErr w:type="spellStart"/>
+      <w:r>
+        <w:rPr>
+          <w:rFonts w:ascii="標楷體" w:eastAsia="標楷體" w:hAnsi="標楷體" w:cs="Aharoni"/>
+          <w:b/>
+        </w:rPr>
+        <w:t>ALU_Ctrl.v</w:t>
+      </w:r>
+      <w:proofErr w:type="spellEnd"/>
+      <w:r>
+        <w:rPr>
+          <w:rFonts w:ascii="標楷體" w:eastAsia="標楷體" w:hAnsi="標楷體" w:cs="Aharoni"/>
+          <w:b/>
+        </w:rPr>
+        <w:t xml:space="preserve">: According to the </w:t>
+      </w:r>
+      <w:proofErr w:type="spellStart"/>
+      <w:r>
+        <w:rPr>
+          <w:rFonts w:ascii="標楷體" w:eastAsia="標楷體" w:hAnsi="標楷體" w:cs="Aharoni"/>
+          <w:b/>
+        </w:rPr>
+        <w:t>ALUOp</w:t>
+      </w:r>
+      <w:proofErr w:type="spellEnd"/>
+      <w:r>
+        <w:rPr>
+          <w:rFonts w:ascii="標楷體" w:eastAsia="標楷體" w:hAnsi="標楷體" w:cs="Aharoni"/>
+          <w:b/>
+        </w:rPr>
+        <w:t xml:space="preserve"> signal from the instruction decoder to generate control signals for </w:t>
+      </w:r>
+      <w:proofErr w:type="spellStart"/>
+      <w:r>
+        <w:rPr>
+          <w:rFonts w:ascii="標楷體" w:eastAsia="標楷體" w:hAnsi="標楷體" w:cs="Aharoni"/>
+          <w:b/>
+        </w:rPr>
+        <w:t>ALU.v</w:t>
+      </w:r>
+      <w:proofErr w:type="spellEnd"/>
+      <w:r>
+        <w:rPr>
+          <w:rFonts w:ascii="標楷體" w:eastAsia="標楷體" w:hAnsi="標楷體" w:cs="Aharoni"/>
+          <w:b/>
+        </w:rPr>
+        <w:t xml:space="preserve"> Input: which type the instruction is. Output: what operation should the ALU </w:t>
+      </w:r>
+      <w:proofErr w:type="gramStart"/>
+      <w:r>
+        <w:rPr>
+          <w:rFonts w:ascii="標楷體" w:eastAsia="標楷體" w:hAnsi="標楷體" w:cs="Aharoni"/>
+          <w:b/>
+        </w:rPr>
+        <w:t>do.</w:t>
+      </w:r>
+      <w:proofErr w:type="gramEnd"/>
+    </w:p>
+    <w:p>
+      <w:pPr>
+        <w:rPr>
+          <w:rFonts w:ascii="標楷體" w:eastAsia="標楷體" w:hAnsi="標楷體" w:cs="Aharoni"/>
+          <w:b/>
+        </w:rPr>
+      </w:pPr>
+    </w:p>
+    <w:p>
+      <w:pPr>
+        <w:rPr>
+          <w:rFonts w:ascii="標楷體" w:eastAsia="標楷體" w:hAnsi="標楷體" w:cs="Aharoni"/>
+          <w:b/>
+        </w:rPr>
+      </w:pPr>
+      <w:proofErr w:type="spellStart"/>
+      <w:r>
+        <w:rPr>
+          <w:rFonts w:ascii="標楷體" w:eastAsia="標楷體" w:hAnsi="標楷體" w:cs="Aharoni"/>
+          <w:b/>
+        </w:rPr>
+        <w:t>Adder.v</w:t>
+      </w:r>
+      <w:proofErr w:type="spellEnd"/>
+      <w:r>
+        <w:rPr>
+          <w:rFonts w:ascii="標楷體" w:eastAsia="標楷體" w:hAnsi="標楷體" w:cs="Aharoni"/>
+          <w:b/>
+        </w:rPr>
+        <w:t>: Just a very simple 32-bit adder, used for program counter (+4 and jump).</w:t>
+      </w:r>
+    </w:p>
+    <w:p>
+      <w:pPr>
+        <w:rPr>
+          <w:rFonts w:ascii="標楷體" w:eastAsia="標楷體" w:hAnsi="標楷體" w:cs="Aharoni"/>
+          <w:b/>
+        </w:rPr>
+      </w:pPr>
+    </w:p>
+    <w:p>
+      <w:pPr>
+        <w:rPr>
+          <w:rFonts w:ascii="標楷體" w:eastAsia="標楷體" w:hAnsi="標楷體" w:cs="Aharoni"/>
+          <w:b/>
+        </w:rPr>
+      </w:pPr>
+      <w:proofErr w:type="spellStart"/>
+      <w:r>
+        <w:rPr>
+          <w:rFonts w:ascii="標楷體" w:eastAsia="標楷體" w:hAnsi="標楷體" w:cs="Aharoni"/>
+          <w:b/>
+        </w:rPr>
+        <w:lastRenderedPageBreak/>
+        <w:t>Data_Memory.v</w:t>
+      </w:r>
+      <w:proofErr w:type="spellEnd"/>
+      <w:r>
+        <w:rPr>
+          <w:rFonts w:ascii="標楷體" w:eastAsia="標楷體" w:hAnsi="標楷體" w:cs="Aharoni"/>
+          <w:b/>
+        </w:rPr>
+        <w:t>: Used for memory storage (from TA).</w:t>
+      </w:r>
+    </w:p>
+    <w:p>
+      <w:pPr>
+        <w:rPr>
+          <w:rFonts w:ascii="標楷體" w:eastAsia="標楷體" w:hAnsi="標楷體" w:cs="Aharoni"/>
+          <w:b/>
+        </w:rPr>
+      </w:pPr>
+    </w:p>
+    <w:p>
+      <w:pPr>
+        <w:rPr>
+          <w:rFonts w:ascii="標楷體" w:eastAsia="標楷體" w:hAnsi="標楷體" w:cs="Aharoni"/>
+          <w:b/>
+        </w:rPr>
+      </w:pPr>
+      <w:proofErr w:type="spellStart"/>
+      <w:r>
+        <w:rPr>
+          <w:rFonts w:ascii="標楷體" w:eastAsia="標楷體" w:hAnsi="標楷體" w:cs="Aharoni"/>
+          <w:b/>
+        </w:rPr>
+        <w:t>Decoder.v</w:t>
+      </w:r>
+      <w:proofErr w:type="spellEnd"/>
+      <w:r>
+        <w:rPr>
+          <w:rFonts w:ascii="標楷體" w:eastAsia="標楷體" w:hAnsi="標楷體" w:cs="Aharoni"/>
+          <w:b/>
+        </w:rPr>
+        <w:t xml:space="preserve">: Decodes the type of instructions and output some control signals for other </w:t>
+      </w:r>
+      <w:proofErr w:type="spellStart"/>
+      <w:r>
+        <w:rPr>
+          <w:rFonts w:ascii="標楷體" w:eastAsia="標楷體" w:hAnsi="標楷體" w:cs="Aharoni"/>
+          <w:b/>
+        </w:rPr>
+        <w:t>muxes</w:t>
+      </w:r>
+      <w:proofErr w:type="spellEnd"/>
+      <w:r>
+        <w:rPr>
+          <w:rFonts w:ascii="標楷體" w:eastAsia="標楷體" w:hAnsi="標楷體" w:cs="Aharoni"/>
+          <w:b/>
+        </w:rPr>
+        <w:t xml:space="preserve">, like </w:t>
+      </w:r>
+      <w:proofErr w:type="spellStart"/>
+      <w:r>
+        <w:rPr>
+          <w:rFonts w:ascii="標楷體" w:eastAsia="標楷體" w:hAnsi="標楷體" w:cs="Aharoni"/>
+          <w:b/>
+        </w:rPr>
+        <w:t>RegWrite</w:t>
+      </w:r>
+      <w:proofErr w:type="spellEnd"/>
+      <w:r>
+        <w:rPr>
+          <w:rFonts w:ascii="標楷體" w:eastAsia="標楷體" w:hAnsi="標楷體" w:cs="Aharoni"/>
+          <w:b/>
+        </w:rPr>
+        <w:t xml:space="preserve"> and Branch.</w:t>
+      </w:r>
+    </w:p>
+    <w:p>
+      <w:pPr>
+        <w:rPr>
+          <w:rFonts w:ascii="標楷體" w:eastAsia="標楷體" w:hAnsi="標楷體" w:cs="Aharoni"/>
+          <w:b/>
+        </w:rPr>
+      </w:pPr>
+    </w:p>
+    <w:p>
+      <w:pPr>
+        <w:rPr>
+          <w:rFonts w:ascii="標楷體" w:eastAsia="標楷體" w:hAnsi="標楷體" w:cs="Aharoni"/>
+          <w:b/>
+        </w:rPr>
+      </w:pPr>
+      <w:proofErr w:type="spellStart"/>
+      <w:r>
+        <w:rPr>
+          <w:rFonts w:ascii="標楷體" w:eastAsia="標楷體" w:hAnsi="標楷體" w:cs="Aharoni"/>
+          <w:b/>
+        </w:rPr>
+        <w:t>Instr_Memory.v</w:t>
+      </w:r>
+      <w:proofErr w:type="spellEnd"/>
+      <w:r>
+        <w:rPr>
+          <w:rFonts w:ascii="標楷體" w:eastAsia="標楷體" w:hAnsi="標楷體" w:cs="Aharoni"/>
+          <w:b/>
+        </w:rPr>
+        <w:t>: The instruction Memory of the CPU, where we store our program (from TA).</w:t>
+      </w:r>
+    </w:p>
+    <w:p>
+      <w:pPr>
+        <w:rPr>
+          <w:rFonts w:ascii="標楷體" w:eastAsia="標楷體" w:hAnsi="標楷體" w:cs="Aharoni"/>
+          <w:b/>
+        </w:rPr>
+      </w:pPr>
+    </w:p>
+    <w:p>
+      <w:pPr>
+        <w:rPr>
+          <w:rFonts w:ascii="標楷體" w:eastAsia="標楷體" w:hAnsi="標楷體" w:cs="Aharoni"/>
+          <w:b/>
+        </w:rPr>
+      </w:pPr>
+      <w:proofErr w:type="spellStart"/>
+      <w:r>
+        <w:rPr>
+          <w:rFonts w:ascii="標楷體" w:eastAsia="標楷體" w:hAnsi="標楷體" w:cs="Aharoni"/>
+          <w:b/>
+        </w:rPr>
+        <w:t>Reg_File.v</w:t>
+      </w:r>
+      <w:proofErr w:type="spellEnd"/>
+      <w:r>
+        <w:rPr>
+          <w:rFonts w:ascii="標楷體" w:eastAsia="標楷體" w:hAnsi="標楷體" w:cs="Aharoni"/>
+          <w:b/>
+        </w:rPr>
+        <w:t xml:space="preserve">: Our register </w:t>
+      </w:r>
+      <w:proofErr w:type="gramStart"/>
+      <w:r>
+        <w:rPr>
+          <w:rFonts w:ascii="標楷體" w:eastAsia="標楷體" w:hAnsi="標楷體" w:cs="Aharoni"/>
+          <w:b/>
+        </w:rPr>
+        <w:t>file, r0 to r14 live</w:t>
+      </w:r>
+      <w:proofErr w:type="gramEnd"/>
+      <w:r>
+        <w:rPr>
+          <w:rFonts w:ascii="標楷體" w:eastAsia="標楷體" w:hAnsi="標楷體" w:cs="Aharoni"/>
+          <w:b/>
+        </w:rPr>
+        <w:t xml:space="preserve"> here. </w:t>
+      </w:r>
+      <w:proofErr w:type="spellStart"/>
+      <w:r>
+        <w:rPr>
+          <w:rFonts w:ascii="標楷體" w:eastAsia="標楷體" w:hAnsi="標楷體" w:cs="Aharoni"/>
+          <w:b/>
+        </w:rPr>
+        <w:t>RegWrite_i</w:t>
+      </w:r>
+      <w:proofErr w:type="spellEnd"/>
+      <w:r>
+        <w:rPr>
+          <w:rFonts w:ascii="標楷體" w:eastAsia="標楷體" w:hAnsi="標楷體" w:cs="Aharoni"/>
+          <w:b/>
+        </w:rPr>
+        <w:t xml:space="preserve"> used to decide if we want to overwrite the registers or not. (</w:t>
+      </w:r>
+      <w:proofErr w:type="gramStart"/>
+      <w:r>
+        <w:rPr>
+          <w:rFonts w:ascii="標楷體" w:eastAsia="標楷體" w:hAnsi="標楷體" w:cs="Aharoni"/>
+          <w:b/>
+        </w:rPr>
+        <w:t>from</w:t>
+      </w:r>
+      <w:proofErr w:type="gramEnd"/>
+      <w:r>
+        <w:rPr>
+          <w:rFonts w:ascii="標楷體" w:eastAsia="標楷體" w:hAnsi="標楷體" w:cs="Aharoni"/>
+          <w:b/>
+        </w:rPr>
+        <w:t xml:space="preserve"> TA)</w:t>
+      </w:r>
+    </w:p>
+    <w:p>
+      <w:pPr>
+        <w:rPr>
+          <w:rFonts w:ascii="標楷體" w:eastAsia="標楷體" w:hAnsi="標楷體" w:cs="Aharoni"/>
+          <w:b/>
+        </w:rPr>
+      </w:pPr>
+    </w:p>
+    <w:p>
+      <w:pPr>
+        <w:rPr>
+          <w:rFonts w:ascii="標楷體" w:eastAsia="標楷體" w:hAnsi="標楷體" w:cs="Aharoni"/>
+          <w:b/>
+        </w:rPr>
+      </w:pPr>
+      <w:r>
+        <w:rPr>
+          <w:rFonts w:ascii="標楷體" w:eastAsia="標楷體" w:hAnsi="標楷體" w:cs="Aharoni"/>
+          <w:b/>
+        </w:rPr>
+        <w:t xml:space="preserve">MUX_2to1.v &amp; MUX_4to1: Implement 2x1 and 4x1 </w:t>
+      </w:r>
+      <w:proofErr w:type="spellStart"/>
+      <w:r>
+        <w:rPr>
+          <w:rFonts w:ascii="標楷體" w:eastAsia="標楷體" w:hAnsi="標楷體" w:cs="Aharoni"/>
+          <w:b/>
+        </w:rPr>
+        <w:t>muxes</w:t>
+      </w:r>
+      <w:proofErr w:type="spellEnd"/>
+      <w:r>
+        <w:rPr>
+          <w:rFonts w:ascii="標楷體" w:eastAsia="標楷體" w:hAnsi="標楷體" w:cs="Aharoni"/>
+          <w:b/>
+        </w:rPr>
+        <w:t>.</w:t>
+      </w:r>
+    </w:p>
+    <w:p>
+      <w:pPr>
+        <w:rPr>
+          <w:rFonts w:ascii="標楷體" w:eastAsia="標楷體" w:hAnsi="標楷體" w:cs="Aharoni"/>
+          <w:b/>
+        </w:rPr>
+      </w:pPr>
+    </w:p>
+    <w:p>
+      <w:pPr>
+        <w:rPr>
+          <w:rFonts w:ascii="標楷體" w:eastAsia="標楷體" w:hAnsi="標楷體" w:cs="Aharoni"/>
+          <w:b/>
+        </w:rPr>
+      </w:pPr>
+      <w:proofErr w:type="spellStart"/>
+      <w:r>
+        <w:rPr>
+          <w:rFonts w:ascii="標楷體" w:eastAsia="標楷體" w:hAnsi="標楷體" w:cs="Aharoni"/>
+          <w:b/>
+        </w:rPr>
+        <w:t>ProgramC</w:t>
+      </w:r>
       <w:bookmarkStart w:id="0" w:name="_GoBack"/>
       <w:bookmarkEnd w:id="0"/>
+      <w:r>
+        <w:rPr>
+          <w:rFonts w:ascii="標楷體" w:eastAsia="標楷體" w:hAnsi="標楷體" w:cs="Aharoni"/>
+          <w:b/>
+        </w:rPr>
+        <w:t>ounter.v</w:t>
+      </w:r>
+      <w:proofErr w:type="spellEnd"/>
+      <w:r>
+        <w:rPr>
+          <w:rFonts w:ascii="標楷體" w:eastAsia="標楷體" w:hAnsi="標楷體" w:cs="Aharoni"/>
+          <w:b/>
+        </w:rPr>
+        <w:t xml:space="preserve">: The PC of our CPU, it just passes the 32-bits bus from </w:t>
+      </w:r>
+      <w:proofErr w:type="spellStart"/>
+      <w:r>
+        <w:rPr>
+          <w:rFonts w:ascii="標楷體" w:eastAsia="標楷體" w:hAnsi="標楷體" w:cs="Aharoni"/>
+          <w:b/>
+        </w:rPr>
+        <w:t>pc_in_i</w:t>
+      </w:r>
+      <w:proofErr w:type="spellEnd"/>
+      <w:r>
+        <w:rPr>
+          <w:rFonts w:ascii="標楷體" w:eastAsia="標楷體" w:hAnsi="標楷體" w:cs="Aharoni"/>
+          <w:b/>
+        </w:rPr>
+        <w:t xml:space="preserve"> to </w:t>
+      </w:r>
+      <w:proofErr w:type="spellStart"/>
+      <w:r>
+        <w:rPr>
+          <w:rFonts w:ascii="標楷體" w:eastAsia="標楷體" w:hAnsi="標楷體" w:cs="Aharoni"/>
+          <w:b/>
+        </w:rPr>
+        <w:t>pc_out_i</w:t>
+      </w:r>
+      <w:proofErr w:type="spellEnd"/>
+      <w:r>
+        <w:rPr>
+          <w:rFonts w:ascii="標楷體" w:eastAsia="標楷體" w:hAnsi="標楷體" w:cs="Aharoni"/>
+          <w:b/>
+        </w:rPr>
+        <w:t xml:space="preserve"> during clock edges.</w:t>
+      </w:r>
+    </w:p>
+    <w:p>
+      <w:pPr>
+        <w:rPr>
+          <w:rFonts w:ascii="標楷體" w:eastAsia="標楷體" w:hAnsi="標楷體" w:cs="Aharoni"/>
+          <w:b/>
+        </w:rPr>
+      </w:pPr>
+      <w:proofErr w:type="spellStart"/>
+      <w:r>
+        <w:rPr>
+          <w:rFonts w:ascii="標楷體" w:eastAsia="標楷體" w:hAnsi="標楷體" w:cs="Aharoni"/>
+          <w:b/>
+        </w:rPr>
+        <w:t>ShiftAdmount_Extend.v</w:t>
+      </w:r>
+      <w:proofErr w:type="spellEnd"/>
+      <w:r>
+        <w:rPr>
+          <w:rFonts w:ascii="標楷體" w:eastAsia="標楷體" w:hAnsi="標楷體" w:cs="Aharoni"/>
+          <w:b/>
+        </w:rPr>
+        <w:t>: Does zero extension actually.</w:t>
+      </w:r>
+    </w:p>
+    <w:p/>
+    <w:p>
+      <w:pPr>
+        <w:rPr>
+          <w:rFonts w:ascii="標楷體" w:eastAsia="標楷體" w:hAnsi="標楷體" w:cs="Aharoni"/>
+          <w:b/>
+        </w:rPr>
+      </w:pPr>
+      <w:r>
+        <w:rPr>
+          <w:rFonts w:ascii="標楷體" w:eastAsia="標楷體" w:hAnsi="標楷體" w:cs="Aharoni"/>
+          <w:b/>
+        </w:rPr>
+        <w:t>Shift_Left_Two_32.v: Append two zeros to the input signal.</w:t>
+      </w:r>
+    </w:p>
+    <w:p>
+      <w:pPr>
+        <w:rPr>
+          <w:rFonts w:ascii="標楷體" w:eastAsia="標楷體" w:hAnsi="標楷體" w:cs="Aharoni"/>
+          <w:b/>
+        </w:rPr>
+      </w:pPr>
+    </w:p>
+    <w:p>
+      <w:pPr>
+        <w:rPr>
+          <w:rFonts w:ascii="標楷體" w:eastAsia="標楷體" w:hAnsi="標楷體" w:cs="Aharoni"/>
+          <w:b/>
+        </w:rPr>
+      </w:pPr>
+      <w:proofErr w:type="spellStart"/>
+      <w:r>
+        <w:rPr>
+          <w:rFonts w:ascii="標楷體" w:eastAsia="標楷體" w:hAnsi="標楷體" w:cs="Aharoni"/>
+          <w:b/>
+        </w:rPr>
+        <w:t>Sign_Extend.v</w:t>
+      </w:r>
+      <w:proofErr w:type="spellEnd"/>
+      <w:r>
+        <w:rPr>
+          <w:rFonts w:ascii="標楷體" w:eastAsia="標楷體" w:hAnsi="標楷體" w:cs="Aharoni"/>
+          <w:b/>
+        </w:rPr>
+        <w:t xml:space="preserve">: Just repeat the MSB for 16 times and insert that in front of </w:t>
+      </w:r>
+      <w:proofErr w:type="spellStart"/>
+      <w:r>
+        <w:rPr>
+          <w:rFonts w:ascii="標楷體" w:eastAsia="標楷體" w:hAnsi="標楷體" w:cs="Aharoni"/>
+          <w:b/>
+        </w:rPr>
+        <w:t>data_i</w:t>
+      </w:r>
+      <w:proofErr w:type="spellEnd"/>
+      <w:r>
+        <w:rPr>
+          <w:rFonts w:ascii="標楷體" w:eastAsia="標楷體" w:hAnsi="標楷體" w:cs="Aharoni"/>
+          <w:b/>
+        </w:rPr>
+        <w:t>. In '</w:t>
+      </w:r>
+      <w:proofErr w:type="spellStart"/>
+      <w:r>
+        <w:rPr>
+          <w:rFonts w:ascii="標楷體" w:eastAsia="標楷體" w:hAnsi="標楷體" w:cs="Aharoni"/>
+          <w:b/>
+        </w:rPr>
+        <w:t>ori</w:t>
+      </w:r>
+      <w:proofErr w:type="spellEnd"/>
+      <w:r>
+        <w:rPr>
+          <w:rFonts w:ascii="標楷體" w:eastAsia="標楷體" w:hAnsi="標楷體" w:cs="Aharoni"/>
+          <w:b/>
+        </w:rPr>
+        <w:t>' case, we insert 16 zeros.</w:t>
+      </w:r>
+    </w:p>
+    <w:p>
+      <w:pPr>
+        <w:rPr>
+          <w:rFonts w:ascii="標楷體" w:eastAsia="標楷體" w:hAnsi="標楷體" w:cs="Aharoni"/>
+          <w:b/>
+        </w:rPr>
+      </w:pPr>
+    </w:p>
+    <w:p>
+      <w:pPr>
+        <w:rPr>
+          <w:rFonts w:ascii="標楷體" w:eastAsia="標楷體" w:hAnsi="標楷體" w:cs="Aharoni"/>
+          <w:b/>
+        </w:rPr>
+      </w:pPr>
+      <w:proofErr w:type="spellStart"/>
+      <w:r>
+        <w:rPr>
+          <w:rFonts w:ascii="標楷體" w:eastAsia="標楷體" w:hAnsi="標楷體" w:cs="Aharoni"/>
+          <w:b/>
+        </w:rPr>
+        <w:t>Simple_Single_CPU.v</w:t>
+      </w:r>
+      <w:proofErr w:type="spellEnd"/>
+      <w:r>
+        <w:rPr>
+          <w:rFonts w:ascii="標楷體" w:eastAsia="標楷體" w:hAnsi="標楷體" w:cs="Aharoni"/>
+          <w:b/>
+        </w:rPr>
+        <w:t xml:space="preserve">: The top </w:t>
+      </w:r>
+      <w:proofErr w:type="gramStart"/>
+      <w:r>
+        <w:rPr>
+          <w:rFonts w:ascii="標楷體" w:eastAsia="標楷體" w:hAnsi="標楷體" w:cs="Aharoni"/>
+          <w:b/>
+        </w:rPr>
+        <w:t>module,</w:t>
+      </w:r>
+      <w:proofErr w:type="gramEnd"/>
+      <w:r>
+        <w:rPr>
+          <w:rFonts w:ascii="標楷體" w:eastAsia="標楷體" w:hAnsi="標楷體" w:cs="Aharoni"/>
+          <w:b/>
+        </w:rPr>
+        <w:t xml:space="preserve"> interconnects all the sub-modules.</w:t>
+      </w:r>
+    </w:p>
+    <w:p>
+      <w:pPr>
+        <w:rPr>
+          <w:rFonts w:ascii="標楷體" w:eastAsia="標楷體" w:hAnsi="標楷體" w:cs="Aharoni"/>
+          <w:b/>
+        </w:rPr>
+      </w:pPr>
+    </w:p>
+    <w:p>
+      <w:pPr>
+        <w:rPr>
+          <w:rFonts w:ascii="標楷體" w:eastAsia="標楷體" w:hAnsi="標楷體" w:cs="Aharoni"/>
+          <w:b/>
+        </w:rPr>
+      </w:pPr>
+    </w:p>
+    <w:p>
+      <w:pPr>
+        <w:rPr>
+          <w:rFonts w:ascii="標楷體" w:eastAsia="標楷體" w:hAnsi="標楷體" w:cs="Aharoni"/>
+          <w:b/>
+        </w:rPr>
+      </w:pPr>
     </w:p>
     <w:p>
       <w:pPr>
@@ -148,177 +845,16 @@
           <w:b/>
           <w:sz w:val="32"/>
         </w:rPr>
-        <w:t>設計模組分析</w:t>
-      </w:r>
+        <w:t xml:space="preserve">完成部分: </w:t>
+      </w:r>
+      <w:proofErr w:type="gramStart"/>
       <w:r>
         <w:rPr>
           <w:rFonts w:ascii="標楷體" w:eastAsia="標楷體" w:hAnsi="標楷體" w:cs="Aharoni"/>
           <w:b/>
           <w:sz w:val="32"/>
         </w:rPr>
-        <w:t>:</w:t>
-      </w:r>
-    </w:p>
-    <w:p>
-      <w:pPr>
-        <w:rPr>
-          <w:rFonts w:ascii="標楷體" w:eastAsia="標楷體" w:hAnsi="標楷體" w:cs="Aharoni"/>
-          <w:b/>
-        </w:rPr>
-      </w:pPr>
-      <w:proofErr w:type="spellStart"/>
-      <w:r>
-        <w:rPr>
-          <w:rFonts w:ascii="標楷體" w:eastAsia="標楷體" w:hAnsi="標楷體" w:cs="Aharoni"/>
-          <w:b/>
-        </w:rPr>
-        <w:t>alu_top.v</w:t>
-      </w:r>
-      <w:proofErr w:type="spellEnd"/>
-      <w:r>
-        <w:rPr>
-          <w:rFonts w:ascii="標楷體" w:eastAsia="標楷體" w:hAnsi="標楷體" w:cs="Aharoni"/>
-          <w:b/>
-        </w:rPr>
-        <w:t>: The very basic a-bit ALU, including and, or, add, less four operations.</w:t>
-      </w:r>
-    </w:p>
-    <w:p/>
-    <w:p>
-      <w:pPr>
-        <w:rPr>
-          <w:rFonts w:ascii="標楷體" w:eastAsia="標楷體" w:hAnsi="標楷體" w:cs="Aharoni"/>
-          <w:b/>
-        </w:rPr>
-      </w:pPr>
-      <w:proofErr w:type="spellStart"/>
-      <w:r>
-        <w:rPr>
-          <w:rFonts w:ascii="標楷體" w:eastAsia="標楷體" w:hAnsi="標楷體" w:cs="Aharoni"/>
-          <w:b/>
-        </w:rPr>
-        <w:t>ALU.v</w:t>
-      </w:r>
-      <w:proofErr w:type="spellEnd"/>
-      <w:r>
-        <w:rPr>
-          <w:rFonts w:ascii="標楷體" w:eastAsia="標楷體" w:hAnsi="標楷體" w:cs="Aharoni"/>
-          <w:b/>
-        </w:rPr>
-        <w:t xml:space="preserve">: The 32 bit ALU, connected by 32 </w:t>
-      </w:r>
-      <w:proofErr w:type="spellStart"/>
-      <w:r>
-        <w:rPr>
-          <w:rFonts w:ascii="標楷體" w:eastAsia="標楷體" w:hAnsi="標楷體" w:cs="Aharoni"/>
-          <w:b/>
-        </w:rPr>
-        <w:t>alu_top</w:t>
-      </w:r>
-      <w:proofErr w:type="spellEnd"/>
-      <w:r>
-        <w:rPr>
-          <w:rFonts w:ascii="標楷體" w:eastAsia="標楷體" w:hAnsi="標楷體" w:cs="Aharoni"/>
-          <w:b/>
-        </w:rPr>
-        <w:t xml:space="preserve"> modules. It decodes the </w:t>
-      </w:r>
-      <w:proofErr w:type="spellStart"/>
-      <w:r>
-        <w:rPr>
-          <w:rFonts w:ascii="標楷體" w:eastAsia="標楷體" w:hAnsi="標楷體" w:cs="Aharoni"/>
-          <w:b/>
-        </w:rPr>
-        <w:t>ALU_control</w:t>
-      </w:r>
-      <w:proofErr w:type="spellEnd"/>
-      <w:r>
-        <w:rPr>
-          <w:rFonts w:ascii="標楷體" w:eastAsia="標楷體" w:hAnsi="標楷體" w:cs="Aharoni"/>
-          <w:b/>
-        </w:rPr>
-        <w:t xml:space="preserve"> signal and does the </w:t>
-      </w:r>
-      <w:proofErr w:type="spellStart"/>
-      <w:r>
-        <w:rPr>
-          <w:rFonts w:ascii="標楷體" w:eastAsia="標楷體" w:hAnsi="標楷體" w:cs="Aharoni"/>
-          <w:b/>
-        </w:rPr>
-        <w:t>coresponding</w:t>
-      </w:r>
-      <w:proofErr w:type="spellEnd"/>
-      <w:r>
-        <w:rPr>
-          <w:rFonts w:ascii="標楷體" w:eastAsia="標楷體" w:hAnsi="標楷體" w:cs="Aharoni"/>
-          <w:b/>
-        </w:rPr>
-        <w:t xml:space="preserve"> operations.</w:t>
-      </w:r>
-    </w:p>
-    <w:p/>
-    <w:p>
-      <w:pPr>
-        <w:rPr>
-          <w:rFonts w:ascii="標楷體" w:eastAsia="標楷體" w:hAnsi="標楷體" w:cs="Aharoni"/>
-          <w:b/>
-        </w:rPr>
-      </w:pPr>
-      <w:proofErr w:type="spellStart"/>
-      <w:r>
-        <w:rPr>
-          <w:rFonts w:ascii="標楷體" w:eastAsia="標楷體" w:hAnsi="標楷體" w:cs="Aharoni"/>
-          <w:b/>
-        </w:rPr>
-        <w:t>ALU_Ctrl.v</w:t>
-      </w:r>
-      <w:proofErr w:type="spellEnd"/>
-      <w:r>
-        <w:rPr>
-          <w:rFonts w:ascii="標楷體" w:eastAsia="標楷體" w:hAnsi="標楷體" w:cs="Aharoni"/>
-          <w:b/>
-        </w:rPr>
-        <w:t xml:space="preserve">: According to the </w:t>
-      </w:r>
-      <w:proofErr w:type="spellStart"/>
-      <w:r>
-        <w:rPr>
-          <w:rFonts w:ascii="標楷體" w:eastAsia="標楷體" w:hAnsi="標楷體" w:cs="Aharoni"/>
-          <w:b/>
-        </w:rPr>
-        <w:t>ALUOp</w:t>
-      </w:r>
-      <w:proofErr w:type="spellEnd"/>
-      <w:r>
-        <w:rPr>
-          <w:rFonts w:ascii="標楷體" w:eastAsia="標楷體" w:hAnsi="標楷體" w:cs="Aharoni"/>
-          <w:b/>
-        </w:rPr>
-        <w:t xml:space="preserve"> signal from the instruction decoder to generate control signals for </w:t>
-      </w:r>
-      <w:proofErr w:type="spellStart"/>
-      <w:r>
-        <w:rPr>
-          <w:rFonts w:ascii="標楷體" w:eastAsia="標楷體" w:hAnsi="標楷體" w:cs="Aharoni"/>
-          <w:b/>
-        </w:rPr>
-        <w:t>ALU.v</w:t>
-      </w:r>
-      <w:proofErr w:type="spellEnd"/>
-      <w:r>
-        <w:rPr>
-          <w:rFonts w:ascii="標楷體" w:eastAsia="標楷體" w:hAnsi="標楷體" w:cs="Aharoni"/>
-          <w:b/>
-        </w:rPr>
-        <w:t xml:space="preserve"> Input: which type the instruction is. Output: what operation should the ALU </w:t>
-      </w:r>
-      <w:proofErr w:type="gramStart"/>
-      <w:r>
-        <w:rPr>
-          <w:rFonts w:ascii="標楷體" w:eastAsia="標楷體" w:hAnsi="標楷體" w:cs="Aharoni"/>
-          <w:b/>
-        </w:rPr>
-        <w:t>do.</w:t>
+        <w:t>All basic requirements and bonus.</w:t>
       </w:r>
       <w:proofErr w:type="gramEnd"/>
     </w:p>
@@ -337,430 +873,41 @@
           <w:b/>
         </w:rPr>
       </w:pPr>
-      <w:proofErr w:type="spellStart"/>
-      <w:r>
-        <w:rPr>
-          <w:rFonts w:ascii="標楷體" w:eastAsia="標楷體" w:hAnsi="標楷體" w:cs="Aharoni"/>
-          <w:b/>
-        </w:rPr>
-        <w:t>Adder.v</w:t>
-      </w:r>
-      <w:proofErr w:type="spellEnd"/>
-      <w:r>
-        <w:rPr>
-          <w:rFonts w:ascii="標楷體" w:eastAsia="標楷體" w:hAnsi="標楷體" w:cs="Aharoni"/>
-          <w:b/>
-        </w:rPr>
-        <w:t>: Just a very simple 32-bit adder, used for program counter</w:t>
-      </w:r>
-      <w:r>
-        <w:rPr>
-          <w:rFonts w:ascii="標楷體" w:eastAsia="標楷體" w:hAnsi="標楷體" w:cs="Aharoni"/>
-          <w:b/>
-        </w:rPr>
-        <w:t xml:space="preserve"> (+4 and jump).</w:t>
-      </w:r>
-    </w:p>
-    <w:p>
-      <w:pPr>
-        <w:rPr>
-          <w:rFonts w:ascii="標楷體" w:eastAsia="標楷體" w:hAnsi="標楷體" w:cs="Aharoni"/>
-          <w:b/>
-        </w:rPr>
-      </w:pPr>
-    </w:p>
-    <w:p>
-      <w:pPr>
-        <w:rPr>
-          <w:rFonts w:ascii="標楷體" w:eastAsia="標楷體" w:hAnsi="標楷體" w:cs="Aharoni"/>
-          <w:b/>
-        </w:rPr>
-      </w:pPr>
-      <w:proofErr w:type="spellStart"/>
-      <w:r>
-        <w:rPr>
-          <w:rFonts w:ascii="標楷體" w:eastAsia="標楷體" w:hAnsi="標楷體" w:cs="Aharoni"/>
-          <w:b/>
-        </w:rPr>
-        <w:lastRenderedPageBreak/>
-        <w:t>Data_Memory.v</w:t>
-      </w:r>
-      <w:proofErr w:type="spellEnd"/>
-      <w:r>
-        <w:rPr>
-          <w:rFonts w:ascii="標楷體" w:eastAsia="標楷體" w:hAnsi="標楷體" w:cs="Aharoni"/>
-          <w:b/>
-        </w:rPr>
-        <w:t>: Used for memory storage (from TA).</w:t>
-      </w:r>
-    </w:p>
-    <w:p>
-      <w:pPr>
-        <w:rPr>
-          <w:rFonts w:ascii="標楷體" w:eastAsia="標楷體" w:hAnsi="標楷體" w:cs="Aharoni"/>
-          <w:b/>
-        </w:rPr>
-      </w:pPr>
-    </w:p>
-    <w:p>
-      <w:pPr>
-        <w:rPr>
-          <w:rFonts w:ascii="標楷體" w:eastAsia="標楷體" w:hAnsi="標楷體" w:cs="Aharoni"/>
-          <w:b/>
-        </w:rPr>
-      </w:pPr>
-      <w:proofErr w:type="spellStart"/>
-      <w:r>
-        <w:rPr>
-          <w:rFonts w:ascii="標楷體" w:eastAsia="標楷體" w:hAnsi="標楷體" w:cs="Aharoni"/>
-          <w:b/>
-        </w:rPr>
-        <w:t>Decoder.v</w:t>
-      </w:r>
-      <w:proofErr w:type="spellEnd"/>
-      <w:r>
-        <w:rPr>
-          <w:rFonts w:ascii="標楷體" w:eastAsia="標楷體" w:hAnsi="標楷體" w:cs="Aharoni"/>
-          <w:b/>
-        </w:rPr>
-        <w:t xml:space="preserve">: Decodes the type of instructions and output some control signals for other </w:t>
-      </w:r>
-      <w:proofErr w:type="spellStart"/>
-      <w:r>
-        <w:rPr>
-          <w:rFonts w:ascii="標楷體" w:eastAsia="標楷體" w:hAnsi="標楷體" w:cs="Aharoni"/>
-          <w:b/>
-        </w:rPr>
-        <w:t>muxes</w:t>
-      </w:r>
-      <w:proofErr w:type="spellEnd"/>
-      <w:r>
-        <w:rPr>
-          <w:rFonts w:ascii="標楷體" w:eastAsia="標楷體" w:hAnsi="標楷體" w:cs="Aharoni"/>
-          <w:b/>
-        </w:rPr>
-        <w:t xml:space="preserve">, like </w:t>
-      </w:r>
-      <w:proofErr w:type="spellStart"/>
-      <w:r>
-        <w:rPr>
-          <w:rFonts w:ascii="標楷體" w:eastAsia="標楷體" w:hAnsi="標楷體" w:cs="Aharoni"/>
-          <w:b/>
-        </w:rPr>
-        <w:t>RegWrite</w:t>
-      </w:r>
-      <w:proofErr w:type="spellEnd"/>
-      <w:r>
-        <w:rPr>
-          <w:rFonts w:ascii="標楷體" w:eastAsia="標楷體" w:hAnsi="標楷體" w:cs="Aharoni"/>
-          <w:b/>
-        </w:rPr>
-        <w:t xml:space="preserve"> and Branch.</w:t>
-      </w:r>
-    </w:p>
-    <w:p>
-      <w:pPr>
-        <w:rPr>
-          <w:rFonts w:ascii="標楷體" w:eastAsia="標楷體" w:hAnsi="標楷體" w:cs="Aharoni"/>
-          <w:b/>
-        </w:rPr>
-      </w:pPr>
-    </w:p>
-    <w:p>
-      <w:pPr>
-        <w:rPr>
-          <w:rFonts w:ascii="標楷體" w:eastAsia="標楷體" w:hAnsi="標楷體" w:cs="Aharoni"/>
-          <w:b/>
-        </w:rPr>
-      </w:pPr>
-      <w:proofErr w:type="spellStart"/>
-      <w:r>
-        <w:rPr>
-          <w:rFonts w:ascii="標楷體" w:eastAsia="標楷體" w:hAnsi="標楷體" w:cs="Aharoni"/>
-          <w:b/>
-        </w:rPr>
-        <w:t>Instr_Memory.v</w:t>
-      </w:r>
-      <w:proofErr w:type="spellEnd"/>
-      <w:r>
-        <w:rPr>
-          <w:rFonts w:ascii="標楷體" w:eastAsia="標楷體" w:hAnsi="標楷體" w:cs="Aharoni"/>
-          <w:b/>
-        </w:rPr>
-        <w:t>: The instruction Memory of the CPU, where we store ou</w:t>
-      </w:r>
-      <w:r>
-        <w:rPr>
-          <w:rFonts w:ascii="標楷體" w:eastAsia="標楷體" w:hAnsi="標楷體" w:cs="Aharoni"/>
-          <w:b/>
-        </w:rPr>
-        <w:t>r program (from TA).</w:t>
-      </w:r>
-    </w:p>
-    <w:p>
-      <w:pPr>
-        <w:rPr>
-          <w:rFonts w:ascii="標楷體" w:eastAsia="標楷體" w:hAnsi="標楷體" w:cs="Aharoni"/>
-          <w:b/>
-        </w:rPr>
-      </w:pPr>
-    </w:p>
-    <w:p>
-      <w:pPr>
-        <w:rPr>
-          <w:rFonts w:ascii="標楷體" w:eastAsia="標楷體" w:hAnsi="標楷體" w:cs="Aharoni"/>
-          <w:b/>
-        </w:rPr>
-      </w:pPr>
-      <w:proofErr w:type="spellStart"/>
-      <w:r>
-        <w:rPr>
-          <w:rFonts w:ascii="標楷體" w:eastAsia="標楷體" w:hAnsi="標楷體" w:cs="Aharoni"/>
-          <w:b/>
-        </w:rPr>
-        <w:t>Reg_File.v</w:t>
-      </w:r>
-      <w:proofErr w:type="spellEnd"/>
-      <w:r>
-        <w:rPr>
-          <w:rFonts w:ascii="標楷體" w:eastAsia="標楷體" w:hAnsi="標楷體" w:cs="Aharoni"/>
-          <w:b/>
-        </w:rPr>
-        <w:t xml:space="preserve">: Our register </w:t>
-      </w:r>
-      <w:proofErr w:type="gramStart"/>
-      <w:r>
-        <w:rPr>
-          <w:rFonts w:ascii="標楷體" w:eastAsia="標楷體" w:hAnsi="標楷體" w:cs="Aharoni"/>
-          <w:b/>
-        </w:rPr>
-        <w:t>file, r0 to r14 live</w:t>
-      </w:r>
-      <w:proofErr w:type="gramEnd"/>
-      <w:r>
-        <w:rPr>
-          <w:rFonts w:ascii="標楷體" w:eastAsia="標楷體" w:hAnsi="標楷體" w:cs="Aharoni"/>
-          <w:b/>
-        </w:rPr>
-        <w:t xml:space="preserve"> here. </w:t>
-      </w:r>
-      <w:proofErr w:type="spellStart"/>
-      <w:r>
-        <w:rPr>
-          <w:rFonts w:ascii="標楷體" w:eastAsia="標楷體" w:hAnsi="標楷體" w:cs="Aharoni"/>
-          <w:b/>
-        </w:rPr>
-        <w:t>RegWrite_i</w:t>
-      </w:r>
-      <w:proofErr w:type="spellEnd"/>
-      <w:r>
-        <w:rPr>
-          <w:rFonts w:ascii="標楷體" w:eastAsia="標楷體" w:hAnsi="標楷體" w:cs="Aharoni"/>
-          <w:b/>
-        </w:rPr>
-        <w:t xml:space="preserve"> used to decide if we want to overwrite the registers or not. (</w:t>
-      </w:r>
-      <w:proofErr w:type="gramStart"/>
-      <w:r>
-        <w:rPr>
-          <w:rFonts w:ascii="標楷體" w:eastAsia="標楷體" w:hAnsi="標楷體" w:cs="Aharoni"/>
-          <w:b/>
-        </w:rPr>
-        <w:t>from</w:t>
-      </w:r>
-      <w:proofErr w:type="gramEnd"/>
-      <w:r>
-        <w:rPr>
-          <w:rFonts w:ascii="標楷體" w:eastAsia="標楷體" w:hAnsi="標楷體" w:cs="Aharoni"/>
-          <w:b/>
-        </w:rPr>
-        <w:t xml:space="preserve"> TA)</w:t>
-      </w:r>
-    </w:p>
-    <w:p>
-      <w:pPr>
-        <w:rPr>
-          <w:rFonts w:ascii="標楷體" w:eastAsia="標楷體" w:hAnsi="標楷體" w:cs="Aharoni"/>
-          <w:b/>
-        </w:rPr>
-      </w:pPr>
-    </w:p>
-    <w:p>
-      <w:pPr>
-        <w:rPr>
-          <w:rFonts w:ascii="標楷體" w:eastAsia="標楷體" w:hAnsi="標楷體" w:cs="Aharoni"/>
-          <w:b/>
-        </w:rPr>
-      </w:pPr>
-      <w:r>
-        <w:rPr>
-          <w:rFonts w:ascii="標楷體" w:eastAsia="標楷體" w:hAnsi="標楷體" w:cs="Aharoni"/>
-          <w:b/>
-        </w:rPr>
-        <w:t xml:space="preserve">MUX_2to1.v &amp; MUX_4to1: Implement 2x1 and 4x1 </w:t>
-      </w:r>
-      <w:proofErr w:type="spellStart"/>
-      <w:r>
-        <w:rPr>
-          <w:rFonts w:ascii="標楷體" w:eastAsia="標楷體" w:hAnsi="標楷體" w:cs="Aharoni"/>
-          <w:b/>
-        </w:rPr>
-        <w:t>muxes</w:t>
-      </w:r>
-      <w:proofErr w:type="spellEnd"/>
-      <w:r>
-        <w:rPr>
-          <w:rFonts w:ascii="標楷體" w:eastAsia="標楷體" w:hAnsi="標楷體" w:cs="Aharoni"/>
-          <w:b/>
-        </w:rPr>
-        <w:t>.</w:t>
-      </w:r>
-    </w:p>
-    <w:p>
-      <w:pPr>
-        <w:rPr>
-          <w:rFonts w:ascii="標楷體" w:eastAsia="標楷體" w:hAnsi="標楷體" w:cs="Aharoni"/>
-          <w:b/>
-        </w:rPr>
-      </w:pPr>
-    </w:p>
-    <w:p>
-      <w:pPr>
-        <w:rPr>
-          <w:rFonts w:ascii="標楷體" w:eastAsia="標楷體" w:hAnsi="標楷體" w:cs="Aharoni"/>
-          <w:b/>
-        </w:rPr>
-      </w:pPr>
-      <w:proofErr w:type="spellStart"/>
-      <w:r>
-        <w:rPr>
-          <w:rFonts w:ascii="標楷體" w:eastAsia="標楷體" w:hAnsi="標楷體" w:cs="Aharoni"/>
-          <w:b/>
-        </w:rPr>
-        <w:t>ProgramCounter.v</w:t>
-      </w:r>
-      <w:proofErr w:type="spellEnd"/>
-      <w:r>
-        <w:rPr>
-          <w:rFonts w:ascii="標楷體" w:eastAsia="標楷體" w:hAnsi="標楷體" w:cs="Aharoni"/>
-          <w:b/>
-        </w:rPr>
-        <w:t>: The PC of our CPU, it just p</w:t>
-      </w:r>
-      <w:r>
-        <w:rPr>
-          <w:rFonts w:ascii="標楷體" w:eastAsia="標楷體" w:hAnsi="標楷體" w:cs="Aharoni"/>
-          <w:b/>
-        </w:rPr>
-        <w:t xml:space="preserve">asses the 32-bits bus from </w:t>
-      </w:r>
-      <w:proofErr w:type="spellStart"/>
-      <w:r>
-        <w:rPr>
-          <w:rFonts w:ascii="標楷體" w:eastAsia="標楷體" w:hAnsi="標楷體" w:cs="Aharoni"/>
-          <w:b/>
-        </w:rPr>
-        <w:t>pc_in_i</w:t>
-      </w:r>
-      <w:proofErr w:type="spellEnd"/>
-      <w:r>
-        <w:rPr>
-          <w:rFonts w:ascii="標楷體" w:eastAsia="標楷體" w:hAnsi="標楷體" w:cs="Aharoni"/>
-          <w:b/>
-        </w:rPr>
-        <w:t xml:space="preserve"> to </w:t>
-      </w:r>
-      <w:proofErr w:type="spellStart"/>
-      <w:r>
-        <w:rPr>
-          <w:rFonts w:ascii="標楷體" w:eastAsia="標楷體" w:hAnsi="標楷體" w:cs="Aharoni"/>
-          <w:b/>
-        </w:rPr>
-        <w:t>pc_out_i</w:t>
-      </w:r>
-      <w:proofErr w:type="spellEnd"/>
-      <w:r>
-        <w:rPr>
-          <w:rFonts w:ascii="標楷體" w:eastAsia="標楷體" w:hAnsi="標楷體" w:cs="Aharoni"/>
-          <w:b/>
-        </w:rPr>
-        <w:t xml:space="preserve"> during clock edges.</w:t>
-      </w:r>
-    </w:p>
-    <w:p>
-      <w:pPr>
-        <w:rPr>
-          <w:rFonts w:ascii="標楷體" w:eastAsia="標楷體" w:hAnsi="標楷體" w:cs="Aharoni"/>
-          <w:b/>
-        </w:rPr>
-      </w:pPr>
-      <w:proofErr w:type="spellStart"/>
-      <w:r>
-        <w:rPr>
-          <w:rFonts w:ascii="標楷體" w:eastAsia="標楷體" w:hAnsi="標楷體" w:cs="Aharoni"/>
-          <w:b/>
-        </w:rPr>
-        <w:t>ShiftAdmount_Extend.v</w:t>
-      </w:r>
-      <w:proofErr w:type="spellEnd"/>
-      <w:r>
-        <w:rPr>
-          <w:rFonts w:ascii="標楷體" w:eastAsia="標楷體" w:hAnsi="標楷體" w:cs="Aharoni"/>
-          <w:b/>
-        </w:rPr>
-        <w:t>: Does zero extension actually.</w:t>
-      </w:r>
-    </w:p>
-    <w:p/>
-    <w:p>
-      <w:pPr>
-        <w:rPr>
-          <w:rFonts w:ascii="標楷體" w:eastAsia="標楷體" w:hAnsi="標楷體" w:cs="Aharoni"/>
-          <w:b/>
-        </w:rPr>
-      </w:pPr>
-      <w:r>
-        <w:rPr>
-          <w:rFonts w:ascii="標楷體" w:eastAsia="標楷體" w:hAnsi="標楷體" w:cs="Aharoni"/>
-          <w:b/>
-        </w:rPr>
-        <w:t>Shift_Left_Two_32.v: Append two zeros to the input signal.</w:t>
-      </w:r>
-    </w:p>
-    <w:p>
-      <w:pPr>
-        <w:rPr>
-          <w:rFonts w:ascii="標楷體" w:eastAsia="標楷體" w:hAnsi="標楷體" w:cs="Aharoni"/>
-          <w:b/>
-        </w:rPr>
-      </w:pPr>
-    </w:p>
-    <w:p>
-      <w:pPr>
-        <w:rPr>
-          <w:rFonts w:ascii="標楷體" w:eastAsia="標楷體" w:hAnsi="標楷體" w:cs="Aharoni"/>
-          <w:b/>
-        </w:rPr>
-      </w:pPr>
-      <w:proofErr w:type="spellStart"/>
-      <w:r>
-        <w:rPr>
-          <w:rFonts w:ascii="標楷體" w:eastAsia="標楷體" w:hAnsi="標楷體" w:cs="Aharoni"/>
-          <w:b/>
-        </w:rPr>
-        <w:t>Sign_Extend.v</w:t>
-      </w:r>
-      <w:proofErr w:type="spellEnd"/>
-      <w:r>
-        <w:rPr>
-          <w:rFonts w:ascii="標楷體" w:eastAsia="標楷體" w:hAnsi="標楷體" w:cs="Aharoni"/>
-          <w:b/>
-        </w:rPr>
-        <w:t>: Just repeat the MSB for 16 times and insert that in front of</w:t>
-      </w:r>
-      <w:r>
-        <w:rPr>
-          <w:rFonts w:ascii="標楷體" w:eastAsia="標楷體" w:hAnsi="標楷體" w:cs="Aharoni"/>
+    </w:p>
+    <w:p>
+      <w:pPr>
+        <w:rPr>
+          <w:rFonts w:ascii="標楷體" w:eastAsia="標楷體" w:hAnsi="標楷體" w:cs="Aharoni"/>
+          <w:b/>
+          <w:sz w:val="32"/>
+        </w:rPr>
+      </w:pPr>
+      <w:r>
+        <w:rPr>
+          <w:rFonts w:ascii="標楷體" w:eastAsia="標楷體" w:hAnsi="標楷體" w:cs="Aharoni"/>
+          <w:b/>
+          <w:sz w:val="32"/>
+        </w:rPr>
+        <w:t>遇到問題及解決方法:</w:t>
+      </w:r>
+    </w:p>
+    <w:p>
+      <w:pPr>
+        <w:rPr>
+          <w:rFonts w:ascii="標楷體" w:eastAsia="標楷體" w:hAnsi="標楷體" w:cs="Aharoni"/>
+          <w:b/>
+        </w:rPr>
+      </w:pPr>
+      <w:r>
+        <w:rPr>
+          <w:rFonts w:ascii="標楷體" w:eastAsia="標楷體" w:hAnsi="標楷體" w:cs="Aharoni" w:hint="eastAsia"/>
+          <w:b/>
+        </w:rPr>
+        <w:t>The most part of troubles is from</w:t>
+      </w:r>
+      <w:r>
+        <w:rPr>
+          <w:rFonts w:ascii="標楷體" w:eastAsia="標楷體" w:hAnsi="標楷體" w:cs="Aharoni" w:hint="eastAsia"/>
           <w:b/>
         </w:rPr>
         <w:t xml:space="preserve"> </w:t>
@@ -768,201 +915,6 @@
       <w:proofErr w:type="spellStart"/>
       <w:r>
         <w:rPr>
-          <w:rFonts w:ascii="標楷體" w:eastAsia="標楷體" w:hAnsi="標楷體" w:cs="Aharoni"/>
-          <w:b/>
-        </w:rPr>
-        <w:t>data_i</w:t>
-      </w:r>
-      <w:proofErr w:type="spellEnd"/>
-      <w:r>
-        <w:rPr>
-          <w:rFonts w:ascii="標楷體" w:eastAsia="標楷體" w:hAnsi="標楷體" w:cs="Aharoni"/>
-          <w:b/>
-        </w:rPr>
-        <w:t>. In '</w:t>
-      </w:r>
-      <w:proofErr w:type="spellStart"/>
-      <w:r>
-        <w:rPr>
-          <w:rFonts w:ascii="標楷體" w:eastAsia="標楷體" w:hAnsi="標楷體" w:cs="Aharoni"/>
-          <w:b/>
-        </w:rPr>
-        <w:t>ori</w:t>
-      </w:r>
-      <w:proofErr w:type="spellEnd"/>
-      <w:r>
-        <w:rPr>
-          <w:rFonts w:ascii="標楷體" w:eastAsia="標楷體" w:hAnsi="標楷體" w:cs="Aharoni"/>
-          <w:b/>
-        </w:rPr>
-        <w:t>' case, we insert 16 zeros.</w:t>
-      </w:r>
-    </w:p>
-    <w:p>
-      <w:pPr>
-        <w:rPr>
-          <w:rFonts w:ascii="標楷體" w:eastAsia="標楷體" w:hAnsi="標楷體" w:cs="Aharoni"/>
-          <w:b/>
-        </w:rPr>
-      </w:pPr>
-    </w:p>
-    <w:p>
-      <w:pPr>
-        <w:rPr>
-          <w:rFonts w:ascii="標楷體" w:eastAsia="標楷體" w:hAnsi="標楷體" w:cs="Aharoni"/>
-          <w:b/>
-        </w:rPr>
-      </w:pPr>
-      <w:proofErr w:type="spellStart"/>
-      <w:r>
-        <w:rPr>
-          <w:rFonts w:ascii="標楷體" w:eastAsia="標楷體" w:hAnsi="標楷體" w:cs="Aharoni"/>
-          <w:b/>
-        </w:rPr>
-        <w:t>Simple_Single_CPU.v</w:t>
-      </w:r>
-      <w:proofErr w:type="spellEnd"/>
-      <w:r>
-        <w:rPr>
-          <w:rFonts w:ascii="標楷體" w:eastAsia="標楷體" w:hAnsi="標楷體" w:cs="Aharoni"/>
-          <w:b/>
-        </w:rPr>
-        <w:t xml:space="preserve">: The top </w:t>
-      </w:r>
-      <w:proofErr w:type="gramStart"/>
-      <w:r>
-        <w:rPr>
-          <w:rFonts w:ascii="標楷體" w:eastAsia="標楷體" w:hAnsi="標楷體" w:cs="Aharoni"/>
-          <w:b/>
-        </w:rPr>
-        <w:t>module,</w:t>
-      </w:r>
-      <w:proofErr w:type="gramEnd"/>
-      <w:r>
-        <w:rPr>
-          <w:rFonts w:ascii="標楷體" w:eastAsia="標楷體" w:hAnsi="標楷體" w:cs="Aharoni"/>
-          <w:b/>
-        </w:rPr>
-        <w:t xml:space="preserve"> interconnects all the sub-modules.</w:t>
-      </w:r>
-    </w:p>
-    <w:p>
-      <w:pPr>
-        <w:rPr>
-          <w:rFonts w:ascii="標楷體" w:eastAsia="標楷體" w:hAnsi="標楷體" w:cs="Aharoni"/>
-          <w:b/>
-        </w:rPr>
-      </w:pPr>
-    </w:p>
-    <w:p>
-      <w:pPr>
-        <w:rPr>
-          <w:rFonts w:ascii="標楷體" w:eastAsia="標楷體" w:hAnsi="標楷體" w:cs="Aharoni"/>
-          <w:b/>
-        </w:rPr>
-      </w:pPr>
-    </w:p>
-    <w:p>
-      <w:pPr>
-        <w:rPr>
-          <w:rFonts w:ascii="標楷體" w:eastAsia="標楷體" w:hAnsi="標楷體" w:cs="Aharoni"/>
-          <w:b/>
-        </w:rPr>
-      </w:pPr>
-    </w:p>
-    <w:p>
-      <w:pPr>
-        <w:rPr>
-          <w:rFonts w:ascii="標楷體" w:eastAsia="標楷體" w:hAnsi="標楷體" w:cs="Aharoni"/>
-          <w:b/>
-          <w:sz w:val="32"/>
-        </w:rPr>
-      </w:pPr>
-      <w:r>
-        <w:rPr>
-          <w:rFonts w:ascii="標楷體" w:eastAsia="標楷體" w:hAnsi="標楷體" w:cs="Aharoni"/>
-          <w:b/>
-          <w:sz w:val="32"/>
-        </w:rPr>
-        <w:t>完成部分</w:t>
-      </w:r>
-      <w:r>
-        <w:rPr>
-          <w:rFonts w:ascii="標楷體" w:eastAsia="標楷體" w:hAnsi="標楷體" w:cs="Aharoni"/>
-          <w:b/>
-          <w:sz w:val="32"/>
-        </w:rPr>
-        <w:t xml:space="preserve">: </w:t>
-      </w:r>
-      <w:proofErr w:type="gramStart"/>
-      <w:r>
-        <w:rPr>
-          <w:rFonts w:ascii="標楷體" w:eastAsia="標楷體" w:hAnsi="標楷體" w:cs="Aharoni"/>
-          <w:b/>
-          <w:sz w:val="32"/>
-        </w:rPr>
-        <w:t>All basic requirements and bonus.</w:t>
-      </w:r>
-      <w:proofErr w:type="gramEnd"/>
-    </w:p>
-    <w:p>
-      <w:pPr>
-        <w:rPr>
-          <w:rFonts w:ascii="標楷體" w:eastAsia="標楷體" w:hAnsi="標楷體" w:cs="Aharoni"/>
-          <w:b/>
-        </w:rPr>
-      </w:pPr>
-    </w:p>
-    <w:p>
-      <w:pPr>
-        <w:rPr>
-          <w:rFonts w:ascii="標楷體" w:eastAsia="標楷體" w:hAnsi="標楷體" w:cs="Aharoni"/>
-          <w:b/>
-        </w:rPr>
-      </w:pPr>
-    </w:p>
-    <w:p>
-      <w:pPr>
-        <w:rPr>
-          <w:rFonts w:ascii="標楷體" w:eastAsia="標楷體" w:hAnsi="標楷體" w:cs="Aharoni"/>
-          <w:b/>
-          <w:sz w:val="32"/>
-        </w:rPr>
-      </w:pPr>
-      <w:r>
-        <w:rPr>
-          <w:rFonts w:ascii="標楷體" w:eastAsia="標楷體" w:hAnsi="標楷體" w:cs="Aharoni"/>
-          <w:b/>
-          <w:sz w:val="32"/>
-        </w:rPr>
-        <w:t>遇到問題及解決方法</w:t>
-      </w:r>
-      <w:r>
-        <w:rPr>
-          <w:rFonts w:ascii="標楷體" w:eastAsia="標楷體" w:hAnsi="標楷體" w:cs="Aharoni"/>
-          <w:b/>
-          <w:sz w:val="32"/>
-        </w:rPr>
-        <w:t>:</w:t>
-      </w:r>
-    </w:p>
-    <w:p>
-      <w:pPr>
-        <w:rPr>
-          <w:rFonts w:ascii="標楷體" w:eastAsia="標楷體" w:hAnsi="標楷體" w:cs="Aharoni"/>
-          <w:b/>
-        </w:rPr>
-      </w:pPr>
-      <w:r>
-        <w:rPr>
-          <w:rFonts w:ascii="標楷體" w:eastAsia="標楷體" w:hAnsi="標楷體" w:cs="Aharoni" w:hint="eastAsia"/>
-          <w:b/>
-        </w:rPr>
-        <w:t xml:space="preserve">The most part of troubles is from </w:t>
-      </w:r>
-      <w:proofErr w:type="spellStart"/>
-      <w:r>
-        <w:rPr>
           <w:rFonts w:ascii="標楷體" w:eastAsia="標楷體" w:hAnsi="標楷體" w:cs="Aharoni" w:hint="eastAsia"/>
           <w:b/>
         </w:rPr>
@@ -974,7 +926,28 @@
           <w:rFonts w:ascii="標楷體" w:eastAsia="標楷體" w:hAnsi="標楷體" w:cs="Aharoni" w:hint="eastAsia"/>
           <w:b/>
         </w:rPr>
-        <w:t xml:space="preserve"> written by TA. I and one of my friends did this lab very early, but the </w:t>
+        <w:t xml:space="preserve"> written by TA. O</w:t>
+      </w:r>
+      <w:r>
+        <w:rPr>
+          <w:rFonts w:ascii="標楷體" w:eastAsia="標楷體" w:hAnsi="標楷體" w:cs="Aharoni" w:hint="eastAsia"/>
+          <w:b/>
+        </w:rPr>
+        <w:t xml:space="preserve">ne of my friends </w:t>
+      </w:r>
+      <w:r>
+        <w:rPr>
+          <w:rFonts w:ascii="標楷體" w:eastAsia="標楷體" w:hAnsi="標楷體" w:cs="Aharoni" w:hint="eastAsia"/>
+          <w:b/>
+        </w:rPr>
+        <w:t xml:space="preserve">and I </w:t>
+      </w:r>
+      <w:r>
+        <w:rPr>
+          <w:rFonts w:ascii="標楷體" w:eastAsia="標楷體" w:hAnsi="標楷體" w:cs="Aharoni" w:hint="eastAsia"/>
+          <w:b/>
+        </w:rPr>
+        <w:t xml:space="preserve">did this lab very early, but the </w:t>
       </w:r>
       <w:proofErr w:type="spellStart"/>
       <w:r>
@@ -1079,106 +1052,167 @@
           <w:b/>
           <w:sz w:val="32"/>
         </w:rPr>
-        <w:t>心得收穫</w:t>
-      </w:r>
-      <w:r>
+        <w:t>心得收穫:</w:t>
+      </w:r>
+    </w:p>
+    <w:p>
+      <w:pPr>
+        <w:rPr>
+          <w:rFonts w:ascii="標楷體" w:eastAsia="標楷體" w:hAnsi="標楷體" w:cs="Aharoni"/>
+          <w:b/>
+        </w:rPr>
+      </w:pPr>
+      <w:r>
+        <w:rPr>
+          <w:rFonts w:ascii="標楷體" w:eastAsia="標楷體" w:hAnsi="標楷體" w:cs="Aharoni" w:hint="eastAsia"/>
+          <w:b/>
+        </w:rPr>
+        <w:t xml:space="preserve">Understand the function call </w:t>
+      </w:r>
+      <w:r>
+        <w:rPr>
+          <w:rFonts w:ascii="標楷體" w:eastAsia="標楷體" w:hAnsi="標楷體" w:cs="Aharoni"/>
+          <w:b/>
+        </w:rPr>
+        <w:t>mechanism</w:t>
+      </w:r>
+      <w:r>
+        <w:rPr>
+          <w:rFonts w:ascii="標楷體" w:eastAsia="標楷體" w:hAnsi="標楷體" w:cs="Aharoni" w:hint="eastAsia"/>
+          <w:b/>
+        </w:rPr>
+        <w:t xml:space="preserve"> under MIPS architecture.</w:t>
+      </w:r>
+    </w:p>
+    <w:p>
+      <w:pPr>
+        <w:rPr>
+          <w:rFonts w:ascii="標楷體" w:eastAsia="標楷體" w:hAnsi="標楷體" w:cs="Aharoni" w:hint="eastAsia"/>
+          <w:b/>
+        </w:rPr>
+      </w:pPr>
+      <w:r>
+        <w:rPr>
+          <w:rFonts w:ascii="標楷體" w:eastAsia="標楷體" w:hAnsi="標楷體" w:cs="Aharoni" w:hint="eastAsia"/>
+          <w:b/>
+        </w:rPr>
+        <w:t>Understand the jump/branch instructions of MIPS architecture.</w:t>
+      </w:r>
+    </w:p>
+    <w:p>
+      <w:pPr>
+        <w:rPr>
+          <w:rFonts w:ascii="標楷體" w:eastAsia="標楷體" w:hAnsi="標楷體" w:cs="Aharoni"/>
+          <w:b/>
+        </w:rPr>
+      </w:pPr>
+      <w:proofErr w:type="gramStart"/>
+      <w:r>
+        <w:rPr>
+          <w:rFonts w:ascii="標楷體" w:eastAsia="標楷體" w:hAnsi="標楷體" w:cs="Aharoni" w:hint="eastAsia"/>
+          <w:b/>
+        </w:rPr>
+        <w:t xml:space="preserve">Using </w:t>
+      </w:r>
+      <w:proofErr w:type="spellStart"/>
+      <w:r>
+        <w:rPr>
+          <w:rFonts w:ascii="標楷體" w:eastAsia="標楷體" w:hAnsi="標楷體" w:cs="Aharoni" w:hint="eastAsia"/>
+          <w:b/>
+        </w:rPr>
+        <w:t>git</w:t>
+      </w:r>
+      <w:proofErr w:type="spellEnd"/>
+      <w:r>
+        <w:rPr>
+          <w:rFonts w:ascii="標楷體" w:eastAsia="標楷體" w:hAnsi="標楷體" w:cs="Aharoni" w:hint="eastAsia"/>
+          <w:b/>
+        </w:rPr>
+        <w:t>/</w:t>
+      </w:r>
+      <w:proofErr w:type="spellStart"/>
+      <w:r>
+        <w:rPr>
+          <w:rFonts w:ascii="標楷體" w:eastAsia="標楷體" w:hAnsi="標楷體" w:cs="Aharoni" w:hint="eastAsia"/>
+          <w:b/>
+        </w:rPr>
+        <w:t>github</w:t>
+      </w:r>
+      <w:proofErr w:type="spellEnd"/>
+      <w:r>
+        <w:rPr>
+          <w:rFonts w:ascii="標楷體" w:eastAsia="標楷體" w:hAnsi="標楷體" w:cs="Aharoni" w:hint="eastAsia"/>
+          <w:b/>
+        </w:rPr>
+        <w:t xml:space="preserve"> to do source code version control.</w:t>
+      </w:r>
+      <w:proofErr w:type="gramEnd"/>
+    </w:p>
+    <w:p>
+      <w:pPr>
         <w:rPr>
           <w:rFonts w:ascii="標楷體" w:eastAsia="標楷體" w:hAnsi="標楷體" w:cs="Aharoni"/>
           <w:b/>
           <w:sz w:val="32"/>
         </w:rPr>
-        <w:t>:</w:t>
-      </w:r>
-    </w:p>
-    <w:p>
-      <w:pPr>
-        <w:rPr>
-          <w:rFonts w:ascii="標楷體" w:eastAsia="標楷體" w:hAnsi="標楷體" w:cs="Aharoni"/>
-          <w:b/>
-        </w:rPr>
-      </w:pPr>
-    </w:p>
-    <w:p>
-      <w:pPr>
-        <w:rPr>
-          <w:rFonts w:ascii="標楷體" w:eastAsia="標楷體" w:hAnsi="標楷體" w:cs="Aharoni"/>
-          <w:b/>
-        </w:rPr>
-      </w:pPr>
-    </w:p>
-    <w:p>
-      <w:pPr>
+      </w:pPr>
+      <w:r>
         <w:rPr>
           <w:rFonts w:ascii="標楷體" w:eastAsia="標楷體" w:hAnsi="標楷體" w:cs="Aharoni"/>
           <w:b/>
           <w:sz w:val="32"/>
         </w:rPr>
-      </w:pPr>
-      <w:r>
+        <w:t>分工表:</w:t>
+      </w:r>
+    </w:p>
+    <w:p>
+      <w:pPr>
         <w:rPr>
           <w:rFonts w:ascii="標楷體" w:eastAsia="標楷體" w:hAnsi="標楷體" w:cs="Aharoni"/>
           <w:b/>
           <w:sz w:val="32"/>
         </w:rPr>
-        <w:t>分工表</w:t>
-      </w:r>
-      <w:r>
-        <w:rPr>
-          <w:rFonts w:ascii="標楷體" w:eastAsia="標楷體" w:hAnsi="標楷體" w:cs="Aharoni"/>
+      </w:pPr>
+      <w:r>
+        <w:rPr>
+          <w:rFonts w:ascii="標楷體" w:eastAsia="標楷體" w:hAnsi="標楷體" w:cs="Aharoni" w:hint="eastAsia"/>
           <w:b/>
           <w:sz w:val="32"/>
         </w:rPr>
-        <w:t>:</w:t>
-      </w:r>
-    </w:p>
-    <w:p>
-      <w:pPr>
+        <w:t>0016014</w:t>
+      </w:r>
+      <w:r>
         <w:rPr>
           <w:rFonts w:ascii="標楷體" w:eastAsia="標楷體" w:hAnsi="標楷體" w:cs="Aharoni"/>
           <w:b/>
           <w:sz w:val="32"/>
         </w:rPr>
-      </w:pPr>
-      <w:r>
+        <w:t>徐若揚 Basic and advance.</w:t>
+      </w:r>
+    </w:p>
+    <w:p>
+      <w:pPr>
         <w:rPr>
           <w:rFonts w:ascii="標楷體" w:eastAsia="標楷體" w:hAnsi="標楷體" w:cs="Aharoni"/>
           <w:b/>
           <w:sz w:val="32"/>
         </w:rPr>
-        <w:t>徐若揚</w:t>
-      </w:r>
-      <w:r>
-        <w:rPr>
-          <w:rFonts w:ascii="標楷體" w:eastAsia="標楷體" w:hAnsi="標楷體" w:cs="Aharoni"/>
+      </w:pPr>
+      <w:r>
+        <w:rPr>
+          <w:rFonts w:ascii="標楷體" w:eastAsia="標楷體" w:hAnsi="標楷體" w:cs="Aharoni" w:hint="eastAsia"/>
           <w:b/>
           <w:sz w:val="32"/>
         </w:rPr>
-        <w:t xml:space="preserve"> Basic and advance.</w:t>
-      </w:r>
-    </w:p>
-    <w:p>
-      <w:pPr>
+        <w:t>0016045</w:t>
+      </w:r>
+      <w:r>
         <w:rPr>
           <w:rFonts w:ascii="標楷體" w:eastAsia="標楷體" w:hAnsi="標楷體" w:cs="Aharoni"/>
           <w:b/>
           <w:sz w:val="32"/>
         </w:rPr>
-      </w:pPr>
-      <w:r>
-        <w:rPr>
-          <w:rFonts w:ascii="標楷體" w:eastAsia="標楷體" w:hAnsi="標楷體" w:cs="Aharoni"/>
-          <w:b/>
-          <w:sz w:val="32"/>
-        </w:rPr>
-        <w:t>李晏銘</w:t>
-      </w:r>
-      <w:r>
-        <w:rPr>
-          <w:rFonts w:ascii="標楷體" w:eastAsia="標楷體" w:hAnsi="標楷體" w:cs="Aharoni"/>
-          <w:b/>
-          <w:sz w:val="32"/>
-        </w:rPr>
-        <w:t xml:space="preserve"> Refactoring, testing, bonus, report.</w:t>
+        <w:t>李晏銘 Refactoring, testing, bonus, report.</w:t>
       </w:r>
     </w:p>
     <w:p>
